--- a/shoulderofgiants.com/What is the 80 percent rule.docx
+++ b/shoulderofgiants.com/What is the 80 percent rule.docx
@@ -160,50 +160,19 @@
         </w:rPr>
         <w:t> Vilfredo Pareto first showed in his first work, </w:t>
       </w:r>
-      <w:proofErr w:type="spellStart"/>
-      <w:r>
-        <w:fldChar w:fldCharType="begin"/>
-      </w:r>
-      <w:r>
-        <w:instrText xml:space="preserve"> HYPERLINK "https://web.archive.org/web/20221118115544/https:/www.worldcat.org/title/cours-deconomie-politique/oclc/29127729?__cf_chl_tk=kQXRHrw.Oxj9jpKgj_g9zCub3qBMP.I.NcnYA8Eh7ns-1664733226-0-gaNycGzNCL0" \t "_blank" </w:instrText>
-      </w:r>
-      <w:r>
-        <w:fldChar w:fldCharType="separate"/>
-      </w:r>
-      <w:r>
-        <w:rPr>
-          <w:rFonts w:ascii="宋体" w:eastAsia="宋体" w:hAnsi="宋体" w:cs="宋体"/>
-          <w:color w:val="4A6EE0"/>
-          <w:kern w:val="0"/>
-          <w:sz w:val="24"/>
-          <w:szCs w:val="24"/>
-          <w:u w:val="single"/>
-        </w:rPr>
-        <w:t>Cours</w:t>
-      </w:r>
-      <w:proofErr w:type="spellEnd"/>
-      <w:r>
-        <w:rPr>
-          <w:rFonts w:ascii="宋体" w:eastAsia="宋体" w:hAnsi="宋体" w:cs="宋体"/>
-          <w:color w:val="4A6EE0"/>
-          <w:kern w:val="0"/>
-          <w:sz w:val="24"/>
-          <w:szCs w:val="24"/>
-          <w:u w:val="single"/>
-        </w:rPr>
-        <w:t xml:space="preserve"> d'économie politique, in 1896</w:t>
-      </w:r>
-      <w:r>
-        <w:rPr>
-          <w:rFonts w:ascii="宋体" w:eastAsia="宋体" w:hAnsi="宋体" w:cs="宋体"/>
-          <w:color w:val="4A6EE0"/>
-          <w:kern w:val="0"/>
-          <w:sz w:val="24"/>
-          <w:szCs w:val="24"/>
-          <w:u w:val="single"/>
-        </w:rPr>
-        <w:fldChar w:fldCharType="end"/>
-      </w:r>
+      <w:hyperlink r:id="rId6" w:tgtFrame="_blank" w:history="1">
+        <w:r>
+          <w:rPr>
+            <w:rFonts w:ascii="宋体" w:eastAsia="宋体" w:hAnsi="宋体" w:cs="宋体"/>
+            <w:color w:val="4A6EE0"/>
+            <w:kern w:val="0"/>
+            <w:sz w:val="24"/>
+            <w:szCs w:val="24"/>
+            <w:u w:val="single"/>
+          </w:rPr>
+          <w:t>Cours d'économie politique, in 1896</w:t>
+        </w:r>
+      </w:hyperlink>
       <w:r>
         <w:rPr>
           <w:rFonts w:ascii="宋体" w:eastAsia="宋体" w:hAnsi="宋体" w:cs="宋体"/>
@@ -263,29 +232,7 @@
           <w:sz w:val="24"/>
           <w:szCs w:val="24"/>
         </w:rPr>
-        <w:t xml:space="preserve"> Understand the relation between input and output, </w:t>
-      </w:r>
-      <w:proofErr w:type="gramStart"/>
-      <w:r>
-        <w:rPr>
-          <w:rFonts w:ascii="宋体" w:eastAsia="宋体" w:hAnsi="宋体" w:cs="宋体"/>
-          <w:color w:val="0E101A"/>
-          <w:kern w:val="0"/>
-          <w:sz w:val="24"/>
-          <w:szCs w:val="24"/>
-        </w:rPr>
-        <w:t>cause</w:t>
-      </w:r>
-      <w:proofErr w:type="gramEnd"/>
-      <w:r>
-        <w:rPr>
-          <w:rFonts w:ascii="宋体" w:eastAsia="宋体" w:hAnsi="宋体" w:cs="宋体"/>
-          <w:color w:val="0E101A"/>
-          <w:kern w:val="0"/>
-          <w:sz w:val="24"/>
-          <w:szCs w:val="24"/>
-        </w:rPr>
-        <w:t xml:space="preserve"> and result. Knowing where to put the focus when trying to maximize the outcome.</w:t>
+        <w:t> Understand the relation between input and output, cause and result. Knowing where to put the focus when trying to maximize the outcome.</w:t>
       </w:r>
     </w:p>
     <w:p>
@@ -317,9 +264,6 @@
     <w:p>
       <w:pPr>
         <w:pStyle w:val="2"/>
-        <w:rPr>
-          <w:rFonts w:hint="eastAsia"/>
-        </w:rPr>
       </w:pPr>
       <w:r>
         <w:t>How to demonstrate it?</w:t>
@@ -430,29 +374,7 @@
           <w:sz w:val="24"/>
           <w:szCs w:val="24"/>
         </w:rPr>
-        <w:t xml:space="preserve">Around 20% of the fruits </w:t>
-      </w:r>
-      <w:proofErr w:type="spellStart"/>
-      <w:r>
-        <w:rPr>
-          <w:rFonts w:ascii="宋体" w:eastAsia="宋体" w:hAnsi="宋体" w:cs="宋体"/>
-          <w:color w:val="0E101A"/>
-          <w:kern w:val="0"/>
-          <w:sz w:val="24"/>
-          <w:szCs w:val="24"/>
-        </w:rPr>
-        <w:t>beared</w:t>
-      </w:r>
-      <w:proofErr w:type="spellEnd"/>
-      <w:r>
-        <w:rPr>
-          <w:rFonts w:ascii="宋体" w:eastAsia="宋体" w:hAnsi="宋体" w:cs="宋体"/>
-          <w:color w:val="0E101A"/>
-          <w:kern w:val="0"/>
-          <w:sz w:val="24"/>
-          <w:szCs w:val="24"/>
-        </w:rPr>
-        <w:t xml:space="preserve"> 80% fruit.</w:t>
+        <w:t>Around 20% of the fruits beared 80% fruit.</w:t>
       </w:r>
     </w:p>
     <w:p>
@@ -820,7 +742,7 @@
         </w:rPr>
         <w:t> One of the most common distributions in nature is the normal distribution. A normal distribution explains the average relationship between </w:t>
       </w:r>
-      <w:hyperlink r:id="rId6" w:tgtFrame="_blank" w:history="1">
+      <w:hyperlink r:id="rId7" w:tgtFrame="_blank" w:history="1">
         <w:r>
           <w:rPr>
             <w:rFonts w:ascii="宋体" w:eastAsia="宋体" w:hAnsi="宋体" w:cs="宋体"/>
@@ -841,51 +763,7 @@
           <w:sz w:val="24"/>
           <w:szCs w:val="24"/>
         </w:rPr>
-        <w:t xml:space="preserve"> variables, input (x-axis) and output (y-axis). Normal distributions are important in statistics and often used in the natural and social sciences to represent real-valued random variables whose distributions are unknown. In a normal distribution, roughly 20% of the x values create approximately 80% of the y values, as seen in the chart. </w:t>
-      </w:r>
-      <w:proofErr w:type="gramStart"/>
-      <w:r>
-        <w:rPr>
-          <w:rFonts w:ascii="宋体" w:eastAsia="宋体" w:hAnsi="宋体" w:cs="宋体"/>
-          <w:color w:val="0E101A"/>
-          <w:kern w:val="0"/>
-          <w:sz w:val="24"/>
-          <w:szCs w:val="24"/>
-        </w:rPr>
-        <w:t>This is why</w:t>
-      </w:r>
-      <w:proofErr w:type="gramEnd"/>
-      <w:r>
-        <w:rPr>
-          <w:rFonts w:ascii="宋体" w:eastAsia="宋体" w:hAnsi="宋体" w:cs="宋体"/>
-          <w:color w:val="0E101A"/>
-          <w:kern w:val="0"/>
-          <w:sz w:val="24"/>
-          <w:szCs w:val="24"/>
-        </w:rPr>
-        <w:t xml:space="preserve"> the ratio for the Pareto effect is about 20:80. This is to be understood as a rule of thumb, the numbers could sometimes also be 70-30 or 60-40. </w:t>
-      </w:r>
-      <w:proofErr w:type="gramStart"/>
-      <w:r>
-        <w:rPr>
-          <w:rFonts w:ascii="宋体" w:eastAsia="宋体" w:hAnsi="宋体" w:cs="宋体"/>
-          <w:color w:val="0E101A"/>
-          <w:kern w:val="0"/>
-          <w:sz w:val="24"/>
-          <w:szCs w:val="24"/>
-        </w:rPr>
-        <w:t>As long as</w:t>
-      </w:r>
-      <w:proofErr w:type="gramEnd"/>
-      <w:r>
-        <w:rPr>
-          <w:rFonts w:ascii="宋体" w:eastAsia="宋体" w:hAnsi="宋体" w:cs="宋体"/>
-          <w:color w:val="0E101A"/>
-          <w:kern w:val="0"/>
-          <w:sz w:val="24"/>
-          <w:szCs w:val="24"/>
-        </w:rPr>
-        <w:t xml:space="preserve"> the two are independent, the 20/80 rule will apply. For example, the circle scope depends on the circle radios shown by the formula </w:t>
+        <w:t> variables, input (x-axis) and output (y-axis). Normal distributions are important in statistics and often used in the natural and social sciences to represent real-valued random variables whose distributions are unknown. In a normal distribution, roughly 20% of the x values create approximately 80% of the y values, as seen in the chart. This is why the ratio for the Pareto effect is about 20:80. This is to be understood as a rule of thumb, the numbers could sometimes also be 70-30 or 60-40. As long as the two are independent, the 20/80 rule will apply. For example, the circle scope depends on the circle radios shown by the formula </w:t>
       </w:r>
       <w:r>
         <w:rPr>
@@ -956,7 +834,7 @@
         </w:rPr>
         <w:t> Once understood the Pareto effect, a decision maker should leverage the most from the 20% input. For example, Jeff Bezos only puts </w:t>
       </w:r>
-      <w:hyperlink r:id="rId7" w:tgtFrame="_blank" w:history="1">
+      <w:hyperlink r:id="rId8" w:tgtFrame="_blank" w:history="1">
         <w:r>
           <w:rPr>
             <w:rFonts w:ascii="宋体" w:eastAsia="宋体" w:hAnsi="宋体" w:cs="宋体"/>
